--- a/FireAlarm/FireAlarm.docx
+++ b/FireAlarm/FireAlarm.docx
@@ -232,6 +232,199 @@
         </w:r>
       </w:hyperlink>
     </w:p>
+    <w:p>
+      <w:r>
+        <w:t>Control Logix</w:t>
+      </w:r>
+    </w:p>
+    <w:p>
+      <w:hyperlink r:id="rId20" w:history="1">
+        <w:r>
+          <w:rPr>
+            <w:rStyle w:val="Hyperlink"/>
+          </w:rPr>
+          <w:t>https://configurator.rockwellautomation.com/configurator/C079B119B284433C88C06F1CF7810451</w:t>
+        </w:r>
+      </w:hyperlink>
+    </w:p>
+    <w:p>
+      <w:hyperlink r:id="rId21" w:history="1">
+        <w:r>
+          <w:rPr>
+            <w:rStyle w:val="Hyperlink"/>
+          </w:rPr>
+          <w:t>https://www.youtube.com/watch?v=mnFqsVDYR9w</w:t>
+        </w:r>
+      </w:hyperlink>
+    </w:p>
+    <w:p>
+      <w:pPr>
+        <w:rPr>
+          <w:rFonts w:ascii="Arial" w:hAnsi="Arial" w:cs="Arial"/>
+          <w:color w:val="2D2D2D"/>
+          <w:spacing w:val="9"/>
+          <w:sz w:val="30"/>
+          <w:szCs w:val="30"/>
+          <w:shd w:val="clear" w:color="auto" w:fill="FFFFFF"/>
+        </w:rPr>
+      </w:pPr>
+      <w:proofErr w:type="spellStart"/>
+      <w:r>
+        <w:rPr>
+          <w:rFonts w:ascii="Arial" w:hAnsi="Arial" w:cs="Arial"/>
+          <w:color w:val="2D2D2D"/>
+          <w:spacing w:val="9"/>
+          <w:sz w:val="30"/>
+          <w:szCs w:val="30"/>
+          <w:shd w:val="clear" w:color="auto" w:fill="FFFFFF"/>
+        </w:rPr>
+        <w:t>PowerFlex</w:t>
+      </w:r>
+      <w:proofErr w:type="spellEnd"/>
+      <w:r>
+        <w:rPr>
+          <w:rFonts w:ascii="Arial" w:hAnsi="Arial" w:cs="Arial"/>
+          <w:color w:val="2D2D2D"/>
+          <w:spacing w:val="9"/>
+          <w:sz w:val="30"/>
+          <w:szCs w:val="30"/>
+          <w:shd w:val="clear" w:color="auto" w:fill="FFFFFF"/>
+        </w:rPr>
+        <w:t xml:space="preserve"> VFD</w:t>
+      </w:r>
+    </w:p>
+    <w:p>
+      <w:hyperlink r:id="rId22" w:history="1">
+        <w:r>
+          <w:rPr>
+            <w:rStyle w:val="Hyperlink"/>
+          </w:rPr>
+          <w:t>https://www.rockwellautomation.com/en-us/products/hardware/allen-bradley/drives.html</w:t>
+        </w:r>
+      </w:hyperlink>
+    </w:p>
+    <w:p>
+      <w:hyperlink r:id="rId23" w:history="1">
+        <w:r>
+          <w:rPr>
+            <w:rStyle w:val="Hyperlink"/>
+          </w:rPr>
+          <w:t>https://www.youtube.com/watch?v=eOPj1Sg4vT8</w:t>
+        </w:r>
+      </w:hyperlink>
+    </w:p>
+    <w:p>
+      <w:r>
+        <w:t>Fire Extinguisher</w:t>
+      </w:r>
+    </w:p>
+    <w:p>
+      <w:hyperlink r:id="rId24" w:history="1">
+        <w:r>
+          <w:rPr>
+            <w:rStyle w:val="Hyperlink"/>
+          </w:rPr>
+          <w:t>https://www.amerex-fire.com/products/fire-extinguishers/portable-fire-extinguishers/abc/</w:t>
+        </w:r>
+      </w:hyperlink>
+    </w:p>
+    <w:p>
+      <w:hyperlink r:id="rId25" w:history="1">
+        <w:r>
+          <w:rPr>
+            <w:rStyle w:val="Hyperlink"/>
+          </w:rPr>
+          <w:t>https://www.youtube.com/watch?v=p3wlQafkskI</w:t>
+        </w:r>
+      </w:hyperlink>
+    </w:p>
+    <w:p>
+      <w:r>
+        <w:t>Security Processor</w:t>
+      </w:r>
+    </w:p>
+    <w:p>
+      <w:hyperlink r:id="rId26" w:history="1">
+        <w:r>
+          <w:rPr>
+            <w:rStyle w:val="Hyperlink"/>
+          </w:rPr>
+          <w:t>https://mall.industry.siemens.com/mall/en/WW/Catalog/Products/10234112?tree=CatalogTree</w:t>
+        </w:r>
+      </w:hyperlink>
+    </w:p>
+    <w:p>
+      <w:hyperlink r:id="rId27" w:history="1">
+        <w:r>
+          <w:rPr>
+            <w:rStyle w:val="Hyperlink"/>
+          </w:rPr>
+          <w:t>https://www.youtube.com/watch?v=esgXeDhqziI&amp;t=16s</w:t>
+        </w:r>
+      </w:hyperlink>
+    </w:p>
+    <w:p>
+      <w:r>
+        <w:t>Drilling Rig</w:t>
+      </w:r>
+    </w:p>
+    <w:p>
+      <w:hyperlink r:id="rId28" w:history="1">
+        <w:r>
+          <w:rPr>
+            <w:rStyle w:val="Hyperlink"/>
+          </w:rPr>
+          <w:t>https://www.petrorigs.com/ad/ideco-1200hp-scr-rig/</w:t>
+        </w:r>
+      </w:hyperlink>
+    </w:p>
+    <w:p>
+      <w:hyperlink r:id="rId29" w:history="1">
+        <w:r>
+          <w:rPr>
+            <w:rStyle w:val="Hyperlink"/>
+          </w:rPr>
+          <w:t>https://www.youtube.com/watch?v=UpDkogbfwSU</w:t>
+        </w:r>
+      </w:hyperlink>
+    </w:p>
+    <w:p>
+      <w:r>
+        <w:t>Ball Valve</w:t>
+      </w:r>
+    </w:p>
+    <w:p>
+      <w:hyperlink r:id="rId30" w:history="1">
+        <w:r>
+          <w:rPr>
+            <w:rStyle w:val="Hyperlink"/>
+          </w:rPr>
+          <w:t>https://www.tfwvalve.com/Stainless-Steel-Pneumatic-Actuator-Flanged-Ball-Valve-pd44250085.html</w:t>
+        </w:r>
+      </w:hyperlink>
+    </w:p>
+    <w:p>
+      <w:hyperlink r:id="rId31" w:history="1">
+        <w:r>
+          <w:rPr>
+            <w:rStyle w:val="Hyperlink"/>
+          </w:rPr>
+          <w:t>https://www.youtube.com/watch?v=s5WC5UyXx4w</w:t>
+        </w:r>
+      </w:hyperlink>
+    </w:p>
+    <w:p>
+      <w:hyperlink r:id="rId32" w:history="1">
+        <w:r>
+          <w:rPr>
+            <w:rStyle w:val="Hyperlink"/>
+          </w:rPr>
+          <w:t>https://www.tfwvalve.com/contactus.html</w:t>
+        </w:r>
+      </w:hyperlink>
+    </w:p>
+    <w:p/>
+    <w:p/>
     <w:p/>
     <w:sectPr>
       <w:pgSz w:w="11906" w:h="16838"/>
@@ -846,7 +1039,6 @@
   <w:style w:type="character" w:default="1" w:styleId="DefaultParagraphFont">
     <w:name w:val="Default Paragraph Font"/>
     <w:uiPriority w:val="1"/>
-    <w:semiHidden/>
     <w:unhideWhenUsed/>
   </w:style>
   <w:style w:type="table" w:default="1" w:styleId="TableNormal">
